--- a/Week1/Day5/Apache Spark-Explained.docx
+++ b/Week1/Day5/Apache Spark-Explained.docx
@@ -86,7 +86,21 @@
         <w:rPr>
           <w:lang w:val="en-IN"/>
         </w:rPr>
-        <w:t>Runs the main() function.</w:t>
+        <w:t xml:space="preserve">Runs the </w:t>
+      </w:r>
+      <w:proofErr w:type="gramStart"/>
+      <w:r>
+        <w:rPr>
+          <w:lang w:val="en-IN"/>
+        </w:rPr>
+        <w:t>main(</w:t>
+      </w:r>
+      <w:proofErr w:type="gramEnd"/>
+      <w:r>
+        <w:rPr>
+          <w:lang w:val="en-IN"/>
+        </w:rPr>
+        <w:t>) function.</w:t>
       </w:r>
     </w:p>
     <w:p>
@@ -292,7 +306,21 @@
         <w:rPr>
           <w:lang w:val="en-IN"/>
         </w:rPr>
-        <w:t>Occurs when data is redistributed between stages (e.g., groupByKey, join).</w:t>
+        <w:t xml:space="preserve">Occurs when data is redistributed between stages (e.g., </w:t>
+      </w:r>
+      <w:proofErr w:type="spellStart"/>
+      <w:r>
+        <w:rPr>
+          <w:lang w:val="en-IN"/>
+        </w:rPr>
+        <w:t>groupByKey</w:t>
+      </w:r>
+      <w:proofErr w:type="spellEnd"/>
+      <w:r>
+        <w:rPr>
+          <w:lang w:val="en-IN"/>
+        </w:rPr>
+        <w:t>, join).</w:t>
       </w:r>
     </w:p>
     <w:p>
@@ -372,7 +400,25 @@
           <w:bCs/>
           <w:lang w:val="en-IN"/>
         </w:rPr>
-        <w:t>2. DataFrame API Essentials</w:t>
+        <w:t xml:space="preserve">2. </w:t>
+      </w:r>
+      <w:proofErr w:type="spellStart"/>
+      <w:r>
+        <w:rPr>
+          <w:b/>
+          <w:bCs/>
+          <w:lang w:val="en-IN"/>
+        </w:rPr>
+        <w:t>DataFrame</w:t>
+      </w:r>
+      <w:proofErr w:type="spellEnd"/>
+      <w:r>
+        <w:rPr>
+          <w:b/>
+          <w:bCs/>
+          <w:lang w:val="en-IN"/>
+        </w:rPr>
+        <w:t xml:space="preserve"> API Essentials</w:t>
       </w:r>
     </w:p>
     <w:p>
@@ -437,12 +483,48 @@
           <w:lang w:val="en-IN"/>
         </w:rPr>
       </w:pPr>
+      <w:proofErr w:type="spellStart"/>
       <w:r>
         <w:rPr>
           <w:lang w:val="en-IN"/>
         </w:rPr>
         <w:lastRenderedPageBreak/>
-        <w:t>df = spark.read.csv("data.csv", header=True, inferSchema=True)</w:t>
+        <w:t>df</w:t>
+      </w:r>
+      <w:proofErr w:type="spellEnd"/>
+      <w:r>
+        <w:rPr>
+          <w:lang w:val="en-IN"/>
+        </w:rPr>
+        <w:t xml:space="preserve"> = </w:t>
+      </w:r>
+      <w:proofErr w:type="gramStart"/>
+      <w:r>
+        <w:rPr>
+          <w:lang w:val="en-IN"/>
+        </w:rPr>
+        <w:t>spark.read.csv(</w:t>
+      </w:r>
+      <w:proofErr w:type="gramEnd"/>
+      <w:r>
+        <w:rPr>
+          <w:lang w:val="en-IN"/>
+        </w:rPr>
+        <w:t xml:space="preserve">"data.csv", header=True, </w:t>
+      </w:r>
+      <w:proofErr w:type="spellStart"/>
+      <w:r>
+        <w:rPr>
+          <w:lang w:val="en-IN"/>
+        </w:rPr>
+        <w:t>inferSchema</w:t>
+      </w:r>
+      <w:proofErr w:type="spellEnd"/>
+      <w:r>
+        <w:rPr>
+          <w:lang w:val="en-IN"/>
+        </w:rPr>
+        <w:t>=True)</w:t>
       </w:r>
     </w:p>
     <w:p>
@@ -474,11 +556,77 @@
           <w:lang w:val="en-IN"/>
         </w:rPr>
       </w:pPr>
-      <w:r>
-        <w:rPr>
-          <w:lang w:val="en-IN"/>
-        </w:rPr>
-        <w:t>.select(), .filter(), .groupBy(), .agg()</w:t>
+      <w:proofErr w:type="gramStart"/>
+      <w:r>
+        <w:rPr>
+          <w:lang w:val="en-IN"/>
+        </w:rPr>
+        <w:t>.select</w:t>
+      </w:r>
+      <w:proofErr w:type="gramEnd"/>
+      <w:r>
+        <w:rPr>
+          <w:lang w:val="en-IN"/>
+        </w:rPr>
+        <w:t>()</w:t>
+      </w:r>
+      <w:proofErr w:type="gramStart"/>
+      <w:r>
+        <w:rPr>
+          <w:lang w:val="en-IN"/>
+        </w:rPr>
+        <w:t>, .filter</w:t>
+      </w:r>
+      <w:proofErr w:type="gramEnd"/>
+      <w:r>
+        <w:rPr>
+          <w:lang w:val="en-IN"/>
+        </w:rPr>
+        <w:t>()</w:t>
+      </w:r>
+      <w:proofErr w:type="gramStart"/>
+      <w:r>
+        <w:rPr>
+          <w:lang w:val="en-IN"/>
+        </w:rPr>
+        <w:t>, .</w:t>
+      </w:r>
+      <w:proofErr w:type="spellStart"/>
+      <w:r>
+        <w:rPr>
+          <w:lang w:val="en-IN"/>
+        </w:rPr>
+        <w:t>groupBy</w:t>
+      </w:r>
+      <w:proofErr w:type="spellEnd"/>
+      <w:proofErr w:type="gramEnd"/>
+      <w:r>
+        <w:rPr>
+          <w:lang w:val="en-IN"/>
+        </w:rPr>
+        <w:t>()</w:t>
+      </w:r>
+      <w:proofErr w:type="gramStart"/>
+      <w:r>
+        <w:rPr>
+          <w:lang w:val="en-IN"/>
+        </w:rPr>
+        <w:t>, .</w:t>
+      </w:r>
+      <w:proofErr w:type="spellStart"/>
+      <w:r>
+        <w:rPr>
+          <w:lang w:val="en-IN"/>
+        </w:rPr>
+        <w:t>agg</w:t>
+      </w:r>
+      <w:proofErr w:type="spellEnd"/>
+      <w:proofErr w:type="gramEnd"/>
+      <w:r>
+        <w:rPr>
+          <w:lang w:val="en-IN"/>
+        </w:rPr>
+        <w:t>()</w:t>
       </w:r>
     </w:p>
     <w:p>
@@ -500,19 +648,73 @@
           <w:lang w:val="en-IN"/>
         </w:rPr>
       </w:pPr>
-    </w:p>
-    <w:p>
-      <w:pPr>
-        <w:rPr>
-          <w:lang w:val="en-IN"/>
-        </w:rPr>
-      </w:pPr>
-      <w:r>
-        <w:rPr>
-          <w:lang w:val="en-IN"/>
-        </w:rPr>
-        <w:t>df.filter("amount &gt; 100").groupBy("category").agg(sum("amount"))</w:t>
-      </w:r>
+      <w:proofErr w:type="spellStart"/>
+      <w:proofErr w:type="gramStart"/>
+      <w:r>
+        <w:rPr>
+          <w:lang w:val="en-IN"/>
+        </w:rPr>
+        <w:t>df.filter</w:t>
+      </w:r>
+      <w:proofErr w:type="spellEnd"/>
+      <w:proofErr w:type="gramEnd"/>
+      <w:r>
+        <w:rPr>
+          <w:lang w:val="en-IN"/>
+        </w:rPr>
+        <w:t>("amount &gt; 100"</w:t>
+      </w:r>
+      <w:proofErr w:type="gramStart"/>
+      <w:r>
+        <w:rPr>
+          <w:lang w:val="en-IN"/>
+        </w:rPr>
+        <w:t>).</w:t>
+      </w:r>
+      <w:proofErr w:type="spellStart"/>
+      <w:r>
+        <w:rPr>
+          <w:lang w:val="en-IN"/>
+        </w:rPr>
+        <w:t>groupBy</w:t>
+      </w:r>
+      <w:proofErr w:type="spellEnd"/>
+      <w:proofErr w:type="gramEnd"/>
+      <w:r>
+        <w:rPr>
+          <w:lang w:val="en-IN"/>
+        </w:rPr>
+        <w:t>("category"</w:t>
+      </w:r>
+      <w:proofErr w:type="gramStart"/>
+      <w:r>
+        <w:rPr>
+          <w:lang w:val="en-IN"/>
+        </w:rPr>
+        <w:t>).</w:t>
+      </w:r>
+      <w:proofErr w:type="spellStart"/>
+      <w:r>
+        <w:rPr>
+          <w:lang w:val="en-IN"/>
+        </w:rPr>
+        <w:t>agg</w:t>
+      </w:r>
+      <w:proofErr w:type="spellEnd"/>
+      <w:proofErr w:type="gramEnd"/>
+      <w:r>
+        <w:rPr>
+          <w:lang w:val="en-IN"/>
+        </w:rPr>
+        <w:t>(sum("amount"))</w:t>
+      </w:r>
+    </w:p>
+    <w:p>
+      <w:pPr>
+        <w:rPr>
+          <w:lang w:val="en-IN"/>
+        </w:rPr>
+      </w:pPr>
     </w:p>
     <w:p>
       <w:pPr>
@@ -574,24 +776,60 @@
           <w:lang w:val="en-IN"/>
         </w:rPr>
       </w:pPr>
-      <w:r>
-        <w:rPr>
-          <w:lang w:val="en-IN"/>
-        </w:rPr>
-        <w:t>df.withColumn("tax", df.amount * 0.18)</w:t>
-      </w:r>
-    </w:p>
-    <w:p>
-      <w:pPr>
-        <w:rPr>
-          <w:lang w:val="en-IN"/>
-        </w:rPr>
-      </w:pPr>
-      <w:r>
-        <w:rPr>
-          <w:lang w:val="en-IN"/>
-        </w:rPr>
-        <w:t>df.selectExpr("amount * 0.18 as tax")</w:t>
+      <w:proofErr w:type="spellStart"/>
+      <w:proofErr w:type="gramStart"/>
+      <w:r>
+        <w:rPr>
+          <w:lang w:val="en-IN"/>
+        </w:rPr>
+        <w:t>df.withColumn</w:t>
+      </w:r>
+      <w:proofErr w:type="spellEnd"/>
+      <w:proofErr w:type="gramEnd"/>
+      <w:r>
+        <w:rPr>
+          <w:lang w:val="en-IN"/>
+        </w:rPr>
+        <w:t xml:space="preserve">("tax", </w:t>
+      </w:r>
+      <w:proofErr w:type="spellStart"/>
+      <w:proofErr w:type="gramStart"/>
+      <w:r>
+        <w:rPr>
+          <w:lang w:val="en-IN"/>
+        </w:rPr>
+        <w:t>df.amount</w:t>
+      </w:r>
+      <w:proofErr w:type="spellEnd"/>
+      <w:proofErr w:type="gramEnd"/>
+      <w:r>
+        <w:rPr>
+          <w:lang w:val="en-IN"/>
+        </w:rPr>
+        <w:t xml:space="preserve"> * 0.18)</w:t>
+      </w:r>
+    </w:p>
+    <w:p>
+      <w:pPr>
+        <w:rPr>
+          <w:lang w:val="en-IN"/>
+        </w:rPr>
+      </w:pPr>
+      <w:proofErr w:type="spellStart"/>
+      <w:proofErr w:type="gramStart"/>
+      <w:r>
+        <w:rPr>
+          <w:lang w:val="en-IN"/>
+        </w:rPr>
+        <w:t>df.selectExpr</w:t>
+      </w:r>
+      <w:proofErr w:type="spellEnd"/>
+      <w:proofErr w:type="gramEnd"/>
+      <w:r>
+        <w:rPr>
+          <w:lang w:val="en-IN"/>
+        </w:rPr>
+        <w:t>("amount * 0.18 as tax")</w:t>
       </w:r>
     </w:p>
     <w:p>
@@ -720,11 +958,21 @@
           <w:lang w:val="en-IN"/>
         </w:rPr>
       </w:pPr>
-      <w:r>
-        <w:rPr>
-          <w:lang w:val="en-IN"/>
-        </w:rPr>
-        <w:t>df.cache()</w:t>
+      <w:proofErr w:type="spellStart"/>
+      <w:proofErr w:type="gramStart"/>
+      <w:r>
+        <w:rPr>
+          <w:lang w:val="en-IN"/>
+        </w:rPr>
+        <w:t>df.cache</w:t>
+      </w:r>
+      <w:proofErr w:type="spellEnd"/>
+      <w:proofErr w:type="gramEnd"/>
+      <w:r>
+        <w:rPr>
+          <w:lang w:val="en-IN"/>
+        </w:rPr>
+        <w:t>()</w:t>
       </w:r>
     </w:p>
     <w:p>
@@ -758,7 +1006,21 @@
         <w:rPr>
           <w:lang w:val="en-IN"/>
         </w:rPr>
-        <w:t>Saves DataFrame/RDD to disk and truncates the lineage.</w:t>
+        <w:t xml:space="preserve">Saves </w:t>
+      </w:r>
+      <w:proofErr w:type="spellStart"/>
+      <w:r>
+        <w:rPr>
+          <w:lang w:val="en-IN"/>
+        </w:rPr>
+        <w:t>DataFrame</w:t>
+      </w:r>
+      <w:proofErr w:type="spellEnd"/>
+      <w:r>
+        <w:rPr>
+          <w:lang w:val="en-IN"/>
+        </w:rPr>
+        <w:t>/RDD to disk and truncates the lineage.</w:t>
       </w:r>
     </w:p>
     <w:p>
@@ -822,24 +1084,58 @@
           <w:lang w:val="en-IN"/>
         </w:rPr>
       </w:pPr>
-      <w:r>
-        <w:rPr>
-          <w:lang w:val="en-IN"/>
-        </w:rPr>
-        <w:t>spark.sparkContext.setCheckpointDir("/tmp/checkpoint")</w:t>
-      </w:r>
-    </w:p>
-    <w:p>
-      <w:pPr>
-        <w:rPr>
-          <w:lang w:val="en-IN"/>
-        </w:rPr>
-      </w:pPr>
-      <w:r>
-        <w:rPr>
-          <w:lang w:val="en-IN"/>
-        </w:rPr>
-        <w:t>df.checkpoint()</w:t>
+      <w:proofErr w:type="spellStart"/>
+      <w:proofErr w:type="gramStart"/>
+      <w:r>
+        <w:rPr>
+          <w:lang w:val="en-IN"/>
+        </w:rPr>
+        <w:t>spark.sparkContext.setCheckpointDir</w:t>
+      </w:r>
+      <w:proofErr w:type="spellEnd"/>
+      <w:proofErr w:type="gramEnd"/>
+      <w:r>
+        <w:rPr>
+          <w:lang w:val="en-IN"/>
+        </w:rPr>
+        <w:t>("/</w:t>
+      </w:r>
+      <w:proofErr w:type="spellStart"/>
+      <w:r>
+        <w:rPr>
+          <w:lang w:val="en-IN"/>
+        </w:rPr>
+        <w:t>tmp</w:t>
+      </w:r>
+      <w:proofErr w:type="spellEnd"/>
+      <w:r>
+        <w:rPr>
+          <w:lang w:val="en-IN"/>
+        </w:rPr>
+        <w:t>/checkpoint")</w:t>
+      </w:r>
+    </w:p>
+    <w:p>
+      <w:pPr>
+        <w:rPr>
+          <w:lang w:val="en-IN"/>
+        </w:rPr>
+      </w:pPr>
+      <w:proofErr w:type="spellStart"/>
+      <w:proofErr w:type="gramStart"/>
+      <w:r>
+        <w:rPr>
+          <w:lang w:val="en-IN"/>
+        </w:rPr>
+        <w:t>df.checkpoint</w:t>
+      </w:r>
+      <w:proofErr w:type="spellEnd"/>
+      <w:proofErr w:type="gramEnd"/>
+      <w:r>
+        <w:rPr>
+          <w:lang w:val="en-IN"/>
+        </w:rPr>
+        <w:t>()</w:t>
       </w:r>
     </w:p>
     <w:tbl>
@@ -965,8 +1261,16 @@
               <w:rPr>
                 <w:lang w:val="en-IN"/>
               </w:rPr>
-              <w:t>Reusing DataFrame</w:t>
+              <w:t xml:space="preserve">Reusing </w:t>
             </w:r>
+            <w:proofErr w:type="spellStart"/>
+            <w:r>
+              <w:rPr>
+                <w:lang w:val="en-IN"/>
+              </w:rPr>
+              <w:t>DataFrame</w:t>
+            </w:r>
+            <w:proofErr w:type="spellEnd"/>
           </w:p>
         </w:tc>
         <w:tc>
@@ -1291,7 +1595,21 @@
         <w:rPr>
           <w:lang w:val="en-IN"/>
         </w:rPr>
-        <w:t>: Shows logical and physical plans for SQL/DataFrame operations.</w:t>
+        <w:t>: Shows logical and physical plans for SQL/</w:t>
+      </w:r>
+      <w:proofErr w:type="spellStart"/>
+      <w:r>
+        <w:rPr>
+          <w:lang w:val="en-IN"/>
+        </w:rPr>
+        <w:t>DataFrame</w:t>
+      </w:r>
+      <w:proofErr w:type="spellEnd"/>
+      <w:r>
+        <w:rPr>
+          <w:lang w:val="en-IN"/>
+        </w:rPr>
+        <w:t xml:space="preserve"> operations.</w:t>
       </w:r>
     </w:p>
     <w:p>
@@ -1316,7 +1634,21 @@
         <w:rPr>
           <w:lang w:val="en-IN"/>
         </w:rPr>
-        <w:t>: Cached RDD/DataFrame details.</w:t>
+        <w:t>: Cached RDD/</w:t>
+      </w:r>
+      <w:proofErr w:type="spellStart"/>
+      <w:r>
+        <w:rPr>
+          <w:lang w:val="en-IN"/>
+        </w:rPr>
+        <w:t>DataFrame</w:t>
+      </w:r>
+      <w:proofErr w:type="spellEnd"/>
+      <w:r>
+        <w:rPr>
+          <w:lang w:val="en-IN"/>
+        </w:rPr>
+        <w:t xml:space="preserve"> details.</w:t>
       </w:r>
     </w:p>
     <w:p>
@@ -1424,8 +1756,18 @@
           <w:bCs/>
           <w:lang w:val="en-IN"/>
         </w:rPr>
-        <w:t>5. RDD vs DataFrame</w:t>
-      </w:r>
+        <w:t xml:space="preserve">5. RDD vs </w:t>
+      </w:r>
+      <w:proofErr w:type="spellStart"/>
+      <w:r>
+        <w:rPr>
+          <w:b/>
+          <w:bCs/>
+          <w:lang w:val="en-IN"/>
+        </w:rPr>
+        <w:t>DataFrame</w:t>
+      </w:r>
+      <w:proofErr w:type="spellEnd"/>
     </w:p>
     <w:tbl>
       <w:tblPr>
@@ -1519,6 +1861,7 @@
                 <w:lang w:val="en-IN"/>
               </w:rPr>
             </w:pPr>
+            <w:proofErr w:type="spellStart"/>
             <w:r>
               <w:rPr>
                 <w:b/>
@@ -1527,6 +1870,7 @@
               </w:rPr>
               <w:t>DataFrame</w:t>
             </w:r>
+            <w:proofErr w:type="spellEnd"/>
           </w:p>
         </w:tc>
       </w:tr>
@@ -1813,13 +2157,23 @@
         <w:br/>
         <w:t xml:space="preserve">Use </w:t>
       </w:r>
-      <w:r>
-        <w:rPr>
-          <w:b/>
-          <w:bCs/>
-          <w:lang w:val="en-IN"/>
-        </w:rPr>
-        <w:t>DataFrame API</w:t>
+      <w:proofErr w:type="spellStart"/>
+      <w:r>
+        <w:rPr>
+          <w:b/>
+          <w:bCs/>
+          <w:lang w:val="en-IN"/>
+        </w:rPr>
+        <w:t>DataFrame</w:t>
+      </w:r>
+      <w:proofErr w:type="spellEnd"/>
+      <w:r>
+        <w:rPr>
+          <w:b/>
+          <w:bCs/>
+          <w:lang w:val="en-IN"/>
+        </w:rPr>
+        <w:t xml:space="preserve"> API</w:t>
       </w:r>
       <w:r>
         <w:rPr>
@@ -1891,7 +2245,21 @@
         <w:rPr>
           <w:lang w:val="en-IN"/>
         </w:rPr>
-        <w:t xml:space="preserve">Speeds up reads using </w:t>
+        <w:t xml:space="preserve">Speeds up </w:t>
+      </w:r>
+      <w:proofErr w:type="gramStart"/>
+      <w:r>
+        <w:rPr>
+          <w:lang w:val="en-IN"/>
+        </w:rPr>
+        <w:t>reads</w:t>
+      </w:r>
+      <w:proofErr w:type="gramEnd"/>
+      <w:r>
+        <w:rPr>
+          <w:lang w:val="en-IN"/>
+        </w:rPr>
+        <w:t xml:space="preserve"> using </w:t>
       </w:r>
       <w:r>
         <w:rPr>
@@ -2011,24 +2379,64 @@
           <w:lang w:val="en-IN"/>
         </w:rPr>
       </w:pPr>
-      <w:r>
-        <w:rPr>
-          <w:lang w:val="en-IN"/>
-        </w:rPr>
-        <w:t>df = spark.read.parquet("/data/")</w:t>
-      </w:r>
-    </w:p>
-    <w:p>
-      <w:pPr>
-        <w:rPr>
-          <w:lang w:val="en-IN"/>
-        </w:rPr>
-      </w:pPr>
-      <w:r>
-        <w:rPr>
-          <w:lang w:val="en-IN"/>
-        </w:rPr>
-        <w:t>df.filter("year = 2023 AND month = 01")</w:t>
+      <w:proofErr w:type="spellStart"/>
+      <w:r>
+        <w:rPr>
+          <w:lang w:val="en-IN"/>
+        </w:rPr>
+        <w:t>df</w:t>
+      </w:r>
+      <w:proofErr w:type="spellEnd"/>
+      <w:r>
+        <w:rPr>
+          <w:lang w:val="en-IN"/>
+        </w:rPr>
+        <w:t xml:space="preserve"> = </w:t>
+      </w:r>
+      <w:proofErr w:type="spellStart"/>
+      <w:proofErr w:type="gramStart"/>
+      <w:r>
+        <w:rPr>
+          <w:lang w:val="en-IN"/>
+        </w:rPr>
+        <w:t>spark.read</w:t>
+      </w:r>
+      <w:proofErr w:type="gramEnd"/>
+      <w:r>
+        <w:rPr>
+          <w:lang w:val="en-IN"/>
+        </w:rPr>
+        <w:t>.parquet</w:t>
+      </w:r>
+      <w:proofErr w:type="spellEnd"/>
+      <w:r>
+        <w:rPr>
+          <w:lang w:val="en-IN"/>
+        </w:rPr>
+        <w:t>("/data/")</w:t>
+      </w:r>
+    </w:p>
+    <w:p>
+      <w:pPr>
+        <w:rPr>
+          <w:lang w:val="en-IN"/>
+        </w:rPr>
+      </w:pPr>
+      <w:proofErr w:type="spellStart"/>
+      <w:proofErr w:type="gramStart"/>
+      <w:r>
+        <w:rPr>
+          <w:lang w:val="en-IN"/>
+        </w:rPr>
+        <w:t>df.filter</w:t>
+      </w:r>
+      <w:proofErr w:type="spellEnd"/>
+      <w:proofErr w:type="gramEnd"/>
+      <w:r>
+        <w:rPr>
+          <w:lang w:val="en-IN"/>
+        </w:rPr>
+        <w:t>("year = 2023 AND month = 01")</w:t>
       </w:r>
     </w:p>
     <w:p>
@@ -2041,11 +2449,19 @@
           <w:lang w:val="en-IN"/>
         </w:rPr>
       </w:pPr>
-      <w:r>
-        <w:rPr>
-          <w:lang w:val="en-IN"/>
-        </w:rPr>
-        <w:t>Use .explain(True) to confirm partition pruning.</w:t>
+      <w:proofErr w:type="gramStart"/>
+      <w:r>
+        <w:rPr>
+          <w:lang w:val="en-IN"/>
+        </w:rPr>
+        <w:t>Use .explain</w:t>
+      </w:r>
+      <w:proofErr w:type="gramEnd"/>
+      <w:r>
+        <w:rPr>
+          <w:lang w:val="en-IN"/>
+        </w:rPr>
+        <w:t>(True) to confirm partition pruning.</w:t>
       </w:r>
     </w:p>
     <w:p>
@@ -2196,20 +2612,80 @@
         <w:rPr>
           <w:lang w:val="en-IN"/>
         </w:rPr>
-        <w:t>from pyspark.sql.functions import broadcast</w:t>
-      </w:r>
-    </w:p>
-    <w:p>
-      <w:pPr>
-        <w:rPr>
-          <w:lang w:val="en-IN"/>
-        </w:rPr>
-      </w:pPr>
-      <w:r>
-        <w:rPr>
-          <w:lang w:val="en-IN"/>
-        </w:rPr>
-        <w:t>df = large_df.join(broadcast(small_df), "key")</w:t>
+        <w:t xml:space="preserve">from </w:t>
+      </w:r>
+      <w:proofErr w:type="spellStart"/>
+      <w:proofErr w:type="gramStart"/>
+      <w:r>
+        <w:rPr>
+          <w:lang w:val="en-IN"/>
+        </w:rPr>
+        <w:t>pyspark.sql.functions</w:t>
+      </w:r>
+      <w:proofErr w:type="spellEnd"/>
+      <w:proofErr w:type="gramEnd"/>
+      <w:r>
+        <w:rPr>
+          <w:lang w:val="en-IN"/>
+        </w:rPr>
+        <w:t xml:space="preserve"> import broadcast</w:t>
+      </w:r>
+    </w:p>
+    <w:p>
+      <w:pPr>
+        <w:rPr>
+          <w:lang w:val="en-IN"/>
+        </w:rPr>
+      </w:pPr>
+      <w:proofErr w:type="spellStart"/>
+      <w:r>
+        <w:rPr>
+          <w:lang w:val="en-IN"/>
+        </w:rPr>
+        <w:t>df</w:t>
+      </w:r>
+      <w:proofErr w:type="spellEnd"/>
+      <w:r>
+        <w:rPr>
+          <w:lang w:val="en-IN"/>
+        </w:rPr>
+        <w:t xml:space="preserve"> = </w:t>
+      </w:r>
+      <w:proofErr w:type="spellStart"/>
+      <w:r>
+        <w:rPr>
+          <w:lang w:val="en-IN"/>
+        </w:rPr>
+        <w:t>large_</w:t>
+      </w:r>
+      <w:proofErr w:type="gramStart"/>
+      <w:r>
+        <w:rPr>
+          <w:lang w:val="en-IN"/>
+        </w:rPr>
+        <w:t>df.join</w:t>
+      </w:r>
+      <w:proofErr w:type="spellEnd"/>
+      <w:proofErr w:type="gramEnd"/>
+      <w:r>
+        <w:rPr>
+          <w:lang w:val="en-IN"/>
+        </w:rPr>
+        <w:t>(broadcast(</w:t>
+      </w:r>
+      <w:proofErr w:type="spellStart"/>
+      <w:r>
+        <w:rPr>
+          <w:lang w:val="en-IN"/>
+        </w:rPr>
+        <w:t>small_df</w:t>
+      </w:r>
+      <w:proofErr w:type="spellEnd"/>
+      <w:r>
+        <w:rPr>
+          <w:lang w:val="en-IN"/>
+        </w:rPr>
+        <w:t>), "key")</w:t>
       </w:r>
     </w:p>
     <w:p>
@@ -2359,20 +2835,70 @@
         <w:rPr>
           <w:lang w:val="en-IN"/>
         </w:rPr>
-        <w:t>spark.conf.set("fs.azure.account.key.&lt;account&gt;.blob.core.windows.net", "&lt;key&gt;")</w:t>
-      </w:r>
-    </w:p>
-    <w:p>
-      <w:pPr>
-        <w:rPr>
-          <w:lang w:val="en-IN"/>
-        </w:rPr>
-      </w:pPr>
-      <w:r>
-        <w:rPr>
-          <w:lang w:val="en-IN"/>
-        </w:rPr>
-        <w:t>df = spark.read.parquet("wasbs://container@account.blob.core.windows.net/data/")</w:t>
+        <w:t>spark.conf.set("</w:t>
+      </w:r>
+      <w:proofErr w:type="gramStart"/>
+      <w:r>
+        <w:rPr>
+          <w:lang w:val="en-IN"/>
+        </w:rPr>
+        <w:t>fs.azure.account.key.&lt;</w:t>
+      </w:r>
+      <w:proofErr w:type="gramEnd"/>
+      <w:r>
+        <w:rPr>
+          <w:lang w:val="en-IN"/>
+        </w:rPr>
+        <w:t>account</w:t>
+      </w:r>
+      <w:proofErr w:type="gramStart"/>
+      <w:r>
+        <w:rPr>
+          <w:lang w:val="en-IN"/>
+        </w:rPr>
+        <w:t>&gt;.blob.core.windows.net</w:t>
+      </w:r>
+      <w:proofErr w:type="gramEnd"/>
+      <w:r>
+        <w:rPr>
+          <w:lang w:val="en-IN"/>
+        </w:rPr>
+        <w:t>", "&lt;key&gt;")</w:t>
+      </w:r>
+    </w:p>
+    <w:p>
+      <w:pPr>
+        <w:rPr>
+          <w:lang w:val="en-IN"/>
+        </w:rPr>
+      </w:pPr>
+      <w:proofErr w:type="spellStart"/>
+      <w:r>
+        <w:rPr>
+          <w:lang w:val="en-IN"/>
+        </w:rPr>
+        <w:t>df</w:t>
+      </w:r>
+      <w:proofErr w:type="spellEnd"/>
+      <w:r>
+        <w:rPr>
+          <w:lang w:val="en-IN"/>
+        </w:rPr>
+        <w:t xml:space="preserve"> = </w:t>
+      </w:r>
+      <w:proofErr w:type="gramStart"/>
+      <w:r>
+        <w:rPr>
+          <w:lang w:val="en-IN"/>
+        </w:rPr>
+        <w:t>spark.read</w:t>
+      </w:r>
+      <w:proofErr w:type="gramEnd"/>
+      <w:r>
+        <w:rPr>
+          <w:lang w:val="en-IN"/>
+        </w:rPr>
+        <w:t>.parquet("wasbs://container@account.blob.core.windows.net/data/")</w:t>
       </w:r>
     </w:p>
     <w:p>
@@ -2419,11 +2945,19 @@
           <w:lang w:val="en-IN"/>
         </w:rPr>
       </w:pPr>
-      <w:r>
-        <w:rPr>
-          <w:lang w:val="en-IN"/>
-        </w:rPr>
-        <w:t>Use .explain() to confirm predicate pushdown.</w:t>
+      <w:proofErr w:type="gramStart"/>
+      <w:r>
+        <w:rPr>
+          <w:lang w:val="en-IN"/>
+        </w:rPr>
+        <w:t>Use .explain</w:t>
+      </w:r>
+      <w:proofErr w:type="gramEnd"/>
+      <w:r>
+        <w:rPr>
+          <w:lang w:val="en-IN"/>
+        </w:rPr>
+        <w:t>() to confirm predicate pushdown.</w:t>
       </w:r>
     </w:p>
     <w:p>
@@ -2489,7 +3023,21 @@
         <w:rPr>
           <w:lang w:val="en-IN"/>
         </w:rPr>
-        <w:t>Slower due to JVM-Python serialization (PySpark).</w:t>
+        <w:t>Slower due to JVM-Python serialization (</w:t>
+      </w:r>
+      <w:proofErr w:type="spellStart"/>
+      <w:r>
+        <w:rPr>
+          <w:lang w:val="en-IN"/>
+        </w:rPr>
+        <w:t>PySpark</w:t>
+      </w:r>
+      <w:proofErr w:type="spellEnd"/>
+      <w:r>
+        <w:rPr>
+          <w:lang w:val="en-IN"/>
+        </w:rPr>
+        <w:t>).</w:t>
       </w:r>
     </w:p>
     <w:p>
@@ -2524,8 +3072,18 @@
           <w:lang w:val="en-IN"/>
         </w:rPr>
         <w:lastRenderedPageBreak/>
-        <w:t>9.2 pandas_udf</w:t>
-      </w:r>
+        <w:t xml:space="preserve">9.2 </w:t>
+      </w:r>
+      <w:proofErr w:type="spellStart"/>
+      <w:r>
+        <w:rPr>
+          <w:b/>
+          <w:bCs/>
+          <w:lang w:val="en-IN"/>
+        </w:rPr>
+        <w:t>pandas_udf</w:t>
+      </w:r>
+      <w:proofErr w:type="spellEnd"/>
     </w:p>
     <w:p>
       <w:pPr>
@@ -2591,8 +3149,32 @@
         <w:rPr>
           <w:lang w:val="en-IN"/>
         </w:rPr>
-        <w:t>from pyspark.sql.functions import pandas_udf</w:t>
-      </w:r>
+        <w:t xml:space="preserve">from </w:t>
+      </w:r>
+      <w:proofErr w:type="spellStart"/>
+      <w:proofErr w:type="gramStart"/>
+      <w:r>
+        <w:rPr>
+          <w:lang w:val="en-IN"/>
+        </w:rPr>
+        <w:t>pyspark.sql.functions</w:t>
+      </w:r>
+      <w:proofErr w:type="spellEnd"/>
+      <w:proofErr w:type="gramEnd"/>
+      <w:r>
+        <w:rPr>
+          <w:lang w:val="en-IN"/>
+        </w:rPr>
+        <w:t xml:space="preserve"> import </w:t>
+      </w:r>
+      <w:proofErr w:type="spellStart"/>
+      <w:r>
+        <w:rPr>
+          <w:lang w:val="en-IN"/>
+        </w:rPr>
+        <w:t>pandas_udf</w:t>
+      </w:r>
+      <w:proofErr w:type="spellEnd"/>
     </w:p>
     <w:p>
       <w:pPr>
@@ -2617,7 +3199,21 @@
         <w:rPr>
           <w:lang w:val="en-IN"/>
         </w:rPr>
-        <w:t>def compute_score(col):</w:t>
+        <w:t xml:space="preserve">def </w:t>
+      </w:r>
+      <w:proofErr w:type="spellStart"/>
+      <w:r>
+        <w:rPr>
+          <w:lang w:val="en-IN"/>
+        </w:rPr>
+        <w:t>compute_score</w:t>
+      </w:r>
+      <w:proofErr w:type="spellEnd"/>
+      <w:r>
+        <w:rPr>
+          <w:lang w:val="en-IN"/>
+        </w:rPr>
+        <w:t>(col):</w:t>
       </w:r>
     </w:p>
     <w:p>
@@ -2664,7 +3260,23 @@
         <w:rPr>
           <w:lang w:val="en-IN"/>
         </w:rPr>
-        <w:t>Use %time or time.time() before/after transformations.</w:t>
+        <w:t xml:space="preserve">Use %time or </w:t>
+      </w:r>
+      <w:proofErr w:type="spellStart"/>
+      <w:proofErr w:type="gramStart"/>
+      <w:r>
+        <w:rPr>
+          <w:lang w:val="en-IN"/>
+        </w:rPr>
+        <w:t>time.time</w:t>
+      </w:r>
+      <w:proofErr w:type="spellEnd"/>
+      <w:proofErr w:type="gramEnd"/>
+      <w:r>
+        <w:rPr>
+          <w:lang w:val="en-IN"/>
+        </w:rPr>
+        <w:t>() before/after transformations.</w:t>
       </w:r>
     </w:p>
     <w:p>
